--- a/exercicio1.docx
+++ b/exercicio1.docx
@@ -76,6 +76,7 @@
           <w:p>
             <w:pPr>
               <w:pStyle w:val="Ttulodetabela"/>
+              <w:widowControl w:val="false"/>
               <w:spacing w:before="0" w:after="200"/>
               <w:jc w:val="center"/>
               <w:rPr/>
@@ -95,6 +96,7 @@
           <w:p>
             <w:pPr>
               <w:pStyle w:val="Ttulodetabela"/>
+              <w:widowControl w:val="false"/>
               <w:spacing w:before="0" w:after="200"/>
               <w:jc w:val="center"/>
               <w:rPr/>
@@ -114,6 +116,7 @@
           <w:p>
             <w:pPr>
               <w:pStyle w:val="Ttulodetabela"/>
+              <w:widowControl w:val="false"/>
               <w:spacing w:before="0" w:after="200"/>
               <w:jc w:val="center"/>
               <w:rPr/>
@@ -136,6 +139,7 @@
           <w:p>
             <w:pPr>
               <w:pStyle w:val="Contedodatabela"/>
+              <w:widowControl w:val="false"/>
               <w:spacing w:before="0" w:after="200"/>
               <w:jc w:val="center"/>
               <w:rPr/>
@@ -157,6 +161,7 @@
           <w:p>
             <w:pPr>
               <w:pStyle w:val="Contedodatabela"/>
+              <w:widowControl w:val="false"/>
               <w:spacing w:before="0" w:after="200"/>
               <w:jc w:val="center"/>
               <w:rPr/>
@@ -176,6 +181,7 @@
           <w:p>
             <w:pPr>
               <w:pStyle w:val="Contedodatabela"/>
+              <w:widowControl w:val="false"/>
               <w:spacing w:before="0" w:after="200"/>
               <w:jc w:val="center"/>
               <w:rPr/>
@@ -198,6 +204,7 @@
           <w:p>
             <w:pPr>
               <w:pStyle w:val="Contedodatabela"/>
+              <w:widowControl w:val="false"/>
               <w:spacing w:before="0" w:after="200"/>
               <w:jc w:val="center"/>
               <w:rPr/>
@@ -219,6 +226,7 @@
           <w:p>
             <w:pPr>
               <w:pStyle w:val="Contedodatabela"/>
+              <w:widowControl w:val="false"/>
               <w:spacing w:before="0" w:after="200"/>
               <w:jc w:val="center"/>
               <w:rPr/>
@@ -238,6 +246,7 @@
           <w:p>
             <w:pPr>
               <w:pStyle w:val="Contedodatabela"/>
+              <w:widowControl w:val="false"/>
               <w:spacing w:before="0" w:after="200"/>
               <w:jc w:val="center"/>
               <w:rPr/>
@@ -260,6 +269,7 @@
           <w:p>
             <w:pPr>
               <w:pStyle w:val="Contedodatabela"/>
+              <w:widowControl w:val="false"/>
               <w:spacing w:before="0" w:after="200"/>
               <w:jc w:val="center"/>
               <w:rPr/>
@@ -281,6 +291,7 @@
           <w:p>
             <w:pPr>
               <w:pStyle w:val="Contedodatabela"/>
+              <w:widowControl w:val="false"/>
               <w:spacing w:before="0" w:after="200"/>
               <w:jc w:val="center"/>
               <w:rPr/>
@@ -300,6 +311,7 @@
           <w:p>
             <w:pPr>
               <w:pStyle w:val="Contedodatabela"/>
+              <w:widowControl w:val="false"/>
               <w:spacing w:before="0" w:after="200"/>
               <w:jc w:val="center"/>
               <w:rPr/>
@@ -322,6 +334,7 @@
           <w:p>
             <w:pPr>
               <w:pStyle w:val="Contedodatabela"/>
+              <w:widowControl w:val="false"/>
               <w:spacing w:before="0" w:after="200"/>
               <w:jc w:val="center"/>
               <w:rPr/>
@@ -343,6 +356,7 @@
           <w:p>
             <w:pPr>
               <w:pStyle w:val="Contedodatabela"/>
+              <w:widowControl w:val="false"/>
               <w:spacing w:before="0" w:after="200"/>
               <w:jc w:val="center"/>
               <w:rPr/>
@@ -362,6 +376,7 @@
           <w:p>
             <w:pPr>
               <w:pStyle w:val="Contedodatabela"/>
+              <w:widowControl w:val="false"/>
               <w:spacing w:before="0" w:after="200"/>
               <w:jc w:val="center"/>
               <w:rPr/>
@@ -384,6 +399,7 @@
           <w:p>
             <w:pPr>
               <w:pStyle w:val="Contedodatabela"/>
+              <w:widowControl w:val="false"/>
               <w:spacing w:before="0" w:after="200"/>
               <w:jc w:val="center"/>
               <w:rPr/>
@@ -405,6 +421,7 @@
           <w:p>
             <w:pPr>
               <w:pStyle w:val="Contedodatabela"/>
+              <w:widowControl w:val="false"/>
               <w:spacing w:before="0" w:after="200"/>
               <w:jc w:val="center"/>
               <w:rPr/>
@@ -424,6 +441,7 @@
           <w:p>
             <w:pPr>
               <w:pStyle w:val="Contedodatabela"/>
+              <w:widowControl w:val="false"/>
               <w:spacing w:before="0" w:after="200"/>
               <w:jc w:val="center"/>
               <w:rPr/>
@@ -1413,7 +1431,7 @@
       <w:r>
         <w:rPr/>
         <w:drawing>
-          <wp:inline distT="0" distB="0" distL="114935" distR="114935">
+          <wp:inline distT="0" distB="0" distL="0" distR="0">
             <wp:extent cx="4620260" cy="3696335"/>
             <wp:effectExtent l="0" t="0" r="0" b="0"/>
             <wp:docPr id="1" name="Picture" descr=""/>
@@ -1848,7 +1866,7 @@
       <w:r>
         <w:rPr/>
         <w:drawing>
-          <wp:inline distT="0" distB="0" distL="114935" distR="114935">
+          <wp:inline distT="0" distB="0" distL="0" distR="0">
             <wp:extent cx="4620260" cy="3696335"/>
             <wp:effectExtent l="0" t="0" r="0" b="0"/>
             <wp:docPr id="2" name="Figura1" descr=""/>
@@ -2180,7 +2198,7 @@
       <w:r>
         <w:rPr/>
         <w:drawing>
-          <wp:inline distT="0" distB="0" distL="114935" distR="114935">
+          <wp:inline distT="0" distB="0" distL="0" distR="0">
             <wp:extent cx="5048250" cy="3696335"/>
             <wp:effectExtent l="0" t="0" r="0" b="0"/>
             <wp:docPr id="3" name="Figura2" descr=""/>
@@ -2534,7 +2552,7 @@
       <w:r>
         <w:rPr/>
         <w:drawing>
-          <wp:inline distT="0" distB="0" distL="114935" distR="114935">
+          <wp:inline distT="0" distB="0" distL="0" distR="0">
             <wp:extent cx="4620260" cy="3696335"/>
             <wp:effectExtent l="0" t="0" r="0" b="0"/>
             <wp:docPr id="4" name="Figura3" descr=""/>
@@ -2589,11 +2607,7 @@
       </w:pPr>
       <w:r>
         <w:rPr/>
-        <w:t xml:space="preserve">Profissionais </w:t>
-      </w:r>
-      <w:r>
-        <w:rPr/>
-        <w:t>que trabalham em regime parcial (híbrido) tendem à receber salários maiores que os que profissionais remotos e presenciais.</w:t>
+        <w:t>O gráfico mostra que profissionais em regime híbrido (parcial) apresentam um pico de densidade salarial em uma faixa menor, mas sua distribuição se estende mais que a dos trabalhadores presenciais e remotos, indicando que há casos de salários mais elevados nesse grupo.</w:t>
       </w:r>
     </w:p>
     <w:sectPr>
@@ -2632,6 +2646,7 @@
     <w:qFormat/>
     <w:pPr>
       <w:widowControl/>
+      <w:suppressAutoHyphens w:val="true"/>
       <w:bidi w:val="0"/>
       <w:spacing w:before="0" w:after="200"/>
       <w:jc w:val="left"/>
@@ -3478,6 +3493,7 @@
       <w:keepNext w:val="true"/>
       <w:keepLines/>
       <w:widowControl/>
+      <w:suppressAutoHyphens w:val="true"/>
       <w:bidi w:val="0"/>
       <w:spacing w:before="0" w:after="200"/>
       <w:jc w:val="center"/>
@@ -3499,6 +3515,7 @@
       <w:keepNext w:val="true"/>
       <w:keepLines/>
       <w:widowControl/>
+      <w:suppressAutoHyphens w:val="true"/>
       <w:bidi w:val="0"/>
       <w:spacing w:before="0" w:after="200"/>
       <w:jc w:val="center"/>
